--- a/Primera parte/T3 Ejercicio A.docx
+++ b/Primera parte/T3 Ejercicio A.docx
@@ -118,10 +118,7 @@
         <w:t xml:space="preserve"> </w:t>
       </w:r>
       <w:r>
-        <w:t>cobra</w:t>
-      </w:r>
-      <w:r>
-        <w:t>r</w:t>
+        <w:t>cobrar</w:t>
       </w:r>
       <w:r>
         <w:rPr>
@@ -175,22 +172,7 @@
         <w:spacing w:before="164" w:line="259" w:lineRule="auto"/>
       </w:pPr>
       <w:r>
-        <w:t xml:space="preserve">Cada empleado tiene un </w:t>
-      </w:r>
-      <w:r>
-        <w:t>básico</w:t>
-      </w:r>
-      <w:r>
-        <w:t xml:space="preserve"> según su categoría, un </w:t>
-      </w:r>
-      <w:r>
-        <w:t>porcentaje por antigüedad</w:t>
-      </w:r>
-      <w:r>
-        <w:t xml:space="preserve"> y una </w:t>
-      </w:r>
-      <w:r>
-        <w:t>cantidad</w:t>
+        <w:t>Cada empleado tiene un básico según su categoría, un porcentaje por antigüedad y una cantidad</w:t>
       </w:r>
       <w:r>
         <w:rPr>
@@ -763,7 +745,7 @@
           <w:sz w:val="20"/>
         </w:rPr>
         <w:drawing>
-          <wp:anchor distT="0" distB="0" distL="114300" distR="114300" simplePos="0" relativeHeight="251658240" behindDoc="0" locked="0" layoutInCell="1" allowOverlap="1">
+          <wp:anchor distT="0" distB="0" distL="114300" distR="114300" simplePos="0" relativeHeight="251658240" behindDoc="0" locked="0" layoutInCell="1" allowOverlap="1" wp14:anchorId="38B09972" wp14:editId="69FB7531">
             <wp:simplePos x="0" y="0"/>
             <wp:positionH relativeFrom="column">
               <wp:posOffset>936625</wp:posOffset>
@@ -951,6 +933,13 @@
         </w:rPr>
         <w:t xml:space="preserve">                  • Porcentaje de antigüedad</w:t>
       </w:r>
+      <w:r>
+        <w:rPr>
+          <w:sz w:val="24"/>
+          <w:szCs w:val="24"/>
+        </w:rPr>
+        <w:t xml:space="preserve"> </w:t>
+      </w:r>
     </w:p>
     <w:p>
       <w:pPr>
@@ -966,6 +955,42 @@
         </w:rPr>
         <w:t xml:space="preserve">                  • Horas extras al 50%</w:t>
       </w:r>
+      <w:r>
+        <w:rPr>
+          <w:sz w:val="24"/>
+          <w:szCs w:val="24"/>
+        </w:rPr>
+        <w:t xml:space="preserve"> (se refiere a que es un 50% más, es decir, el 150% del valor normal </w:t>
+      </w:r>
+    </w:p>
+    <w:p>
+      <w:pPr>
+        <w:rPr>
+          <w:sz w:val="24"/>
+          <w:szCs w:val="24"/>
+        </w:rPr>
+      </w:pPr>
+      <w:r>
+        <w:rPr>
+          <w:sz w:val="24"/>
+          <w:szCs w:val="24"/>
+        </w:rPr>
+        <w:t xml:space="preserve">                    </w:t>
+      </w:r>
+      <w:r>
+        <w:rPr>
+          <w:sz w:val="24"/>
+          <w:szCs w:val="24"/>
+        </w:rPr>
+        <w:t xml:space="preserve"> </w:t>
+      </w:r>
+      <w:r>
+        <w:rPr>
+          <w:sz w:val="24"/>
+          <w:szCs w:val="24"/>
+        </w:rPr>
+        <w:t>de la hora)</w:t>
+      </w:r>
     </w:p>
     <w:p>
       <w:pPr>
@@ -980,6 +1005,42 @@
           <w:szCs w:val="24"/>
         </w:rPr>
         <w:t xml:space="preserve">                  • Horas extras al 100%</w:t>
+      </w:r>
+      <w:r>
+        <w:rPr>
+          <w:sz w:val="24"/>
+          <w:szCs w:val="24"/>
+        </w:rPr>
+        <w:t xml:space="preserve"> </w:t>
+      </w:r>
+      <w:r>
+        <w:rPr>
+          <w:sz w:val="24"/>
+          <w:szCs w:val="24"/>
+        </w:rPr>
+        <w:t>(</w:t>
+      </w:r>
+      <w:r>
+        <w:rPr>
+          <w:sz w:val="24"/>
+          <w:szCs w:val="24"/>
+        </w:rPr>
+        <w:t xml:space="preserve">se refiere a que es un 100% más, es decir, el 200% del valor </w:t>
+      </w:r>
+    </w:p>
+    <w:p>
+      <w:pPr>
+        <w:rPr>
+          <w:sz w:val="24"/>
+          <w:szCs w:val="24"/>
+        </w:rPr>
+      </w:pPr>
+      <w:r>
+        <w:rPr>
+          <w:sz w:val="24"/>
+          <w:szCs w:val="24"/>
+        </w:rPr>
+        <w:t xml:space="preserve">                     normal de la hora)</w:t>
       </w:r>
     </w:p>
     <w:p>
@@ -1026,122 +1087,52 @@
           <w:sz w:val="24"/>
           <w:szCs w:val="24"/>
         </w:rPr>
-        <w:t xml:space="preserve">                  </w:t>
-      </w:r>
-      <w:r>
-        <w:rPr>
-          <w:sz w:val="24"/>
-          <w:szCs w:val="24"/>
-        </w:rPr>
-        <w:t>•</w:t>
-      </w:r>
-      <w:r>
-        <w:rPr>
-          <w:sz w:val="24"/>
-          <w:szCs w:val="24"/>
-        </w:rPr>
-        <w:t xml:space="preserve"> Antigüedad</w:t>
-      </w:r>
-    </w:p>
-    <w:p>
-      <w:pPr>
-        <w:rPr>
-          <w:sz w:val="24"/>
-          <w:szCs w:val="24"/>
-        </w:rPr>
-      </w:pPr>
-      <w:r>
-        <w:rPr>
-          <w:sz w:val="24"/>
-          <w:szCs w:val="24"/>
-        </w:rPr>
-        <w:t xml:space="preserve">                  </w:t>
-      </w:r>
-      <w:r>
-        <w:rPr>
-          <w:sz w:val="24"/>
-          <w:szCs w:val="24"/>
-        </w:rPr>
-        <w:t>•</w:t>
-      </w:r>
-      <w:r>
-        <w:rPr>
-          <w:sz w:val="24"/>
-          <w:szCs w:val="24"/>
-        </w:rPr>
-        <w:t xml:space="preserve"> </w:t>
-      </w:r>
-      <w:r>
-        <w:rPr>
-          <w:sz w:val="24"/>
-          <w:szCs w:val="24"/>
-        </w:rPr>
-        <w:t>Extras al 50%</w:t>
-      </w:r>
-    </w:p>
-    <w:p>
-      <w:pPr>
-        <w:rPr>
-          <w:sz w:val="24"/>
-          <w:szCs w:val="24"/>
-        </w:rPr>
-      </w:pPr>
-      <w:r>
-        <w:rPr>
-          <w:sz w:val="24"/>
-          <w:szCs w:val="24"/>
-        </w:rPr>
-        <w:t xml:space="preserve">                  </w:t>
-      </w:r>
-      <w:r>
-        <w:rPr>
-          <w:sz w:val="24"/>
-          <w:szCs w:val="24"/>
-        </w:rPr>
-        <w:t>•</w:t>
-      </w:r>
-      <w:r>
-        <w:rPr>
-          <w:sz w:val="24"/>
-          <w:szCs w:val="24"/>
-        </w:rPr>
-        <w:t xml:space="preserve"> E</w:t>
-      </w:r>
-      <w:r>
-        <w:rPr>
-          <w:sz w:val="24"/>
-          <w:szCs w:val="24"/>
-        </w:rPr>
-        <w:t>xtras al 100%</w:t>
-      </w:r>
-    </w:p>
-    <w:p>
-      <w:pPr>
-        <w:rPr>
-          <w:sz w:val="24"/>
-          <w:szCs w:val="24"/>
-        </w:rPr>
-      </w:pPr>
-      <w:r>
-        <w:rPr>
-          <w:sz w:val="24"/>
-          <w:szCs w:val="24"/>
-        </w:rPr>
-        <w:t xml:space="preserve">                  </w:t>
-      </w:r>
-      <w:r>
-        <w:rPr>
-          <w:sz w:val="24"/>
-          <w:szCs w:val="24"/>
-        </w:rPr>
-        <w:t>•</w:t>
-      </w:r>
-      <w:r>
-        <w:rPr>
-          <w:sz w:val="24"/>
-          <w:szCs w:val="24"/>
-        </w:rPr>
-        <w:t xml:space="preserve"> </w:t>
+        <w:t xml:space="preserve">                  • Antigüedad</w:t>
+      </w:r>
+    </w:p>
+    <w:p>
+      <w:pPr>
+        <w:rPr>
+          <w:sz w:val="24"/>
+          <w:szCs w:val="24"/>
+        </w:rPr>
+      </w:pPr>
+      <w:r>
+        <w:rPr>
+          <w:sz w:val="24"/>
+          <w:szCs w:val="24"/>
+        </w:rPr>
+        <w:t xml:space="preserve">                  • Extras al 50%</w:t>
+      </w:r>
+    </w:p>
+    <w:p>
+      <w:pPr>
+        <w:rPr>
+          <w:sz w:val="24"/>
+          <w:szCs w:val="24"/>
+        </w:rPr>
+      </w:pPr>
+      <w:r>
+        <w:rPr>
+          <w:sz w:val="24"/>
+          <w:szCs w:val="24"/>
+        </w:rPr>
+        <w:t xml:space="preserve">                  • Extras al 100%</w:t>
+      </w:r>
+    </w:p>
+    <w:p>
+      <w:pPr>
+        <w:rPr>
+          <w:sz w:val="24"/>
+          <w:szCs w:val="24"/>
+        </w:rPr>
+      </w:pPr>
+      <w:r>
+        <w:rPr>
+          <w:sz w:val="24"/>
+          <w:szCs w:val="24"/>
+        </w:rPr>
+        <w:t xml:space="preserve">                  • </w:t>
       </w:r>
       <w:r>
         <w:rPr>
@@ -1163,21 +1154,7 @@
           <w:sz w:val="24"/>
           <w:szCs w:val="24"/>
         </w:rPr>
-        <w:t xml:space="preserve">                  </w:t>
-      </w:r>
-      <w:r>
-        <w:rPr>
-          <w:sz w:val="24"/>
-          <w:szCs w:val="24"/>
-        </w:rPr>
-        <w:t>•</w:t>
-      </w:r>
-      <w:r>
-        <w:rPr>
-          <w:sz w:val="24"/>
-          <w:szCs w:val="24"/>
-        </w:rPr>
-        <w:t xml:space="preserve"> </w:t>
+        <w:t xml:space="preserve">                  • </w:t>
       </w:r>
       <w:r>
         <w:rPr>
@@ -1199,14 +1176,7 @@
           <w:sz w:val="24"/>
           <w:szCs w:val="24"/>
         </w:rPr>
-        <w:t xml:space="preserve">                  •</w:t>
-      </w:r>
-      <w:r>
-        <w:rPr>
-          <w:sz w:val="24"/>
-          <w:szCs w:val="24"/>
-        </w:rPr>
-        <w:t xml:space="preserve"> </w:t>
+        <w:t xml:space="preserve">                  • </w:t>
       </w:r>
       <w:r>
         <w:rPr>
@@ -1228,14 +1198,7 @@
           <w:sz w:val="24"/>
           <w:szCs w:val="24"/>
         </w:rPr>
-        <w:t xml:space="preserve">                  •</w:t>
-      </w:r>
-      <w:r>
-        <w:rPr>
-          <w:sz w:val="24"/>
-          <w:szCs w:val="24"/>
-        </w:rPr>
-        <w:t xml:space="preserve"> </w:t>
+        <w:t xml:space="preserve">                  • </w:t>
       </w:r>
       <w:r>
         <w:rPr>
@@ -1257,14 +1220,7 @@
           <w:sz w:val="24"/>
           <w:szCs w:val="24"/>
         </w:rPr>
-        <w:t xml:space="preserve">                  •</w:t>
-      </w:r>
-      <w:r>
-        <w:rPr>
-          <w:sz w:val="24"/>
-          <w:szCs w:val="24"/>
-        </w:rPr>
-        <w:t xml:space="preserve"> </w:t>
+        <w:t xml:space="preserve">                  • </w:t>
       </w:r>
       <w:r>
         <w:rPr>
@@ -1286,14 +1242,7 @@
           <w:sz w:val="24"/>
           <w:szCs w:val="24"/>
         </w:rPr>
-        <w:t xml:space="preserve">                  •</w:t>
-      </w:r>
-      <w:r>
-        <w:rPr>
-          <w:sz w:val="24"/>
-          <w:szCs w:val="24"/>
-        </w:rPr>
-        <w:t xml:space="preserve"> </w:t>
+        <w:t xml:space="preserve">                  • </w:t>
       </w:r>
       <w:r>
         <w:rPr>
@@ -1315,14 +1264,7 @@
           <w:sz w:val="24"/>
           <w:szCs w:val="24"/>
         </w:rPr>
-        <w:t xml:space="preserve">                  •</w:t>
-      </w:r>
-      <w:r>
-        <w:rPr>
-          <w:sz w:val="24"/>
-          <w:szCs w:val="24"/>
-        </w:rPr>
-        <w:t xml:space="preserve"> </w:t>
+        <w:t xml:space="preserve">                  • </w:t>
       </w:r>
       <w:r>
         <w:rPr>
@@ -1367,35 +1309,14 @@
           <w:sz w:val="24"/>
           <w:szCs w:val="24"/>
         </w:rPr>
-        <w:t xml:space="preserve">  </w:t>
-      </w:r>
-      <w:r>
-        <w:rPr>
-          <w:sz w:val="24"/>
-          <w:szCs w:val="24"/>
-        </w:rPr>
-        <w:t>•</w:t>
-      </w:r>
-      <w:r>
-        <w:rPr>
-          <w:sz w:val="24"/>
-          <w:szCs w:val="24"/>
-        </w:rPr>
-        <w:t xml:space="preserve"> Antigüedad = </w:t>
-      </w:r>
-      <w:r>
-        <w:rPr>
-          <w:sz w:val="24"/>
-          <w:szCs w:val="24"/>
-        </w:rPr>
-        <w:t>Básico</w:t>
-      </w:r>
-      <w:r>
-        <w:rPr>
-          <w:sz w:val="24"/>
-          <w:szCs w:val="24"/>
-        </w:rPr>
-        <w:t xml:space="preserve"> * </w:t>
+        <w:t xml:space="preserve">  • Antigüedad = Básico * </w:t>
+      </w:r>
+      <w:r>
+        <w:rPr>
+          <w:sz w:val="24"/>
+          <w:szCs w:val="24"/>
+        </w:rPr>
+        <w:t>(</w:t>
       </w:r>
       <w:r>
         <w:rPr>
@@ -1404,462 +1325,175 @@
         </w:rPr>
         <w:t>Porcentaje de antigüedad</w:t>
       </w:r>
-    </w:p>
-    <w:p>
-      <w:pPr>
-        <w:rPr>
-          <w:sz w:val="24"/>
-          <w:szCs w:val="24"/>
-        </w:rPr>
-      </w:pPr>
-      <w:r>
-        <w:rPr>
-          <w:sz w:val="24"/>
-          <w:szCs w:val="24"/>
-        </w:rPr>
-        <w:t xml:space="preserve">                  </w:t>
-      </w:r>
-      <w:r>
-        <w:rPr>
-          <w:sz w:val="24"/>
-          <w:szCs w:val="24"/>
-        </w:rPr>
-        <w:t>• Extras al 50%</w:t>
-      </w:r>
-      <w:r>
-        <w:rPr>
-          <w:sz w:val="24"/>
-          <w:szCs w:val="24"/>
-        </w:rPr>
-        <w:t xml:space="preserve"> = </w:t>
-      </w:r>
-      <w:r>
-        <w:rPr>
-          <w:sz w:val="24"/>
-          <w:szCs w:val="24"/>
-        </w:rPr>
-        <w:t>Horas extras al 50%</w:t>
-      </w:r>
-      <w:r>
-        <w:rPr>
-          <w:sz w:val="24"/>
-          <w:szCs w:val="24"/>
-        </w:rPr>
-        <w:t xml:space="preserve"> * (</w:t>
-      </w:r>
-      <w:r>
-        <w:rPr>
-          <w:sz w:val="24"/>
-          <w:szCs w:val="24"/>
-        </w:rPr>
-        <w:t>Básico</w:t>
-      </w:r>
-      <w:r>
-        <w:rPr>
-          <w:sz w:val="24"/>
-          <w:szCs w:val="24"/>
-        </w:rPr>
-        <w:t>/4) * 1,5</w:t>
-      </w:r>
-    </w:p>
-    <w:p>
-      <w:pPr>
-        <w:rPr>
-          <w:sz w:val="24"/>
-          <w:szCs w:val="24"/>
-        </w:rPr>
-      </w:pPr>
-      <w:r>
-        <w:rPr>
-          <w:sz w:val="24"/>
-          <w:szCs w:val="24"/>
-        </w:rPr>
-        <w:t xml:space="preserve">                  </w:t>
-      </w:r>
-      <w:r>
-        <w:rPr>
-          <w:sz w:val="24"/>
-          <w:szCs w:val="24"/>
-        </w:rPr>
-        <w:t>• Extras al 100%</w:t>
-      </w:r>
-      <w:r>
-        <w:rPr>
-          <w:sz w:val="24"/>
-          <w:szCs w:val="24"/>
-        </w:rPr>
-        <w:t xml:space="preserve"> = </w:t>
-      </w:r>
-      <w:r>
-        <w:rPr>
-          <w:sz w:val="24"/>
-          <w:szCs w:val="24"/>
-        </w:rPr>
-        <w:t>Horas extras al 100%</w:t>
-      </w:r>
-      <w:r>
-        <w:rPr>
-          <w:sz w:val="24"/>
-          <w:szCs w:val="24"/>
-        </w:rPr>
-        <w:t xml:space="preserve"> </w:t>
-      </w:r>
-      <w:r>
-        <w:rPr>
-          <w:sz w:val="24"/>
-          <w:szCs w:val="24"/>
-        </w:rPr>
-        <w:t>* (Básico/4) *</w:t>
-      </w:r>
-      <w:r>
-        <w:rPr>
-          <w:sz w:val="24"/>
-          <w:szCs w:val="24"/>
-        </w:rPr>
-        <w:t xml:space="preserve"> 2</w:t>
-      </w:r>
-    </w:p>
-    <w:p>
-      <w:pPr>
-        <w:rPr>
-          <w:sz w:val="24"/>
-          <w:szCs w:val="24"/>
-        </w:rPr>
-      </w:pPr>
-      <w:r>
-        <w:rPr>
-          <w:sz w:val="24"/>
-          <w:szCs w:val="24"/>
-        </w:rPr>
-        <w:t xml:space="preserve">                  • </w:t>
-      </w:r>
-      <w:r>
-        <w:rPr>
-          <w:sz w:val="24"/>
-          <w:szCs w:val="24"/>
-        </w:rPr>
-        <w:t xml:space="preserve">Nominal = </w:t>
-      </w:r>
-      <w:r>
-        <w:rPr>
-          <w:sz w:val="24"/>
-          <w:szCs w:val="24"/>
-        </w:rPr>
-        <w:t>Básico</w:t>
-      </w:r>
-      <w:r>
-        <w:rPr>
-          <w:sz w:val="24"/>
-          <w:szCs w:val="24"/>
-        </w:rPr>
-        <w:t xml:space="preserve"> + </w:t>
-      </w:r>
-      <w:r>
-        <w:rPr>
-          <w:sz w:val="24"/>
-          <w:szCs w:val="24"/>
-        </w:rPr>
-        <w:t>Antigüedad</w:t>
-      </w:r>
-      <w:r>
-        <w:rPr>
-          <w:sz w:val="24"/>
-          <w:szCs w:val="24"/>
-        </w:rPr>
-        <w:t xml:space="preserve"> + </w:t>
-      </w:r>
-      <w:r>
-        <w:rPr>
-          <w:sz w:val="24"/>
-          <w:szCs w:val="24"/>
-        </w:rPr>
-        <w:t>Extras al 50%</w:t>
-      </w:r>
-      <w:r>
-        <w:rPr>
-          <w:sz w:val="24"/>
-          <w:szCs w:val="24"/>
-        </w:rPr>
-        <w:t xml:space="preserve"> + </w:t>
-      </w:r>
-      <w:r>
-        <w:rPr>
-          <w:sz w:val="24"/>
-          <w:szCs w:val="24"/>
-        </w:rPr>
-        <w:t xml:space="preserve">Extras al </w:t>
-      </w:r>
-      <w:r>
-        <w:rPr>
-          <w:sz w:val="24"/>
-          <w:szCs w:val="24"/>
-        </w:rPr>
-        <w:t>10</w:t>
-      </w:r>
-      <w:r>
-        <w:rPr>
-          <w:sz w:val="24"/>
-          <w:szCs w:val="24"/>
-        </w:rPr>
-        <w:t>0%</w:t>
-      </w:r>
-    </w:p>
-    <w:p>
-      <w:pPr>
-        <w:rPr>
-          <w:sz w:val="24"/>
-          <w:szCs w:val="24"/>
-        </w:rPr>
-      </w:pPr>
-      <w:r>
-        <w:rPr>
-          <w:sz w:val="24"/>
-          <w:szCs w:val="24"/>
-        </w:rPr>
-        <w:t xml:space="preserve">                  • Obra social</w:t>
-      </w:r>
-      <w:r>
-        <w:rPr>
-          <w:sz w:val="24"/>
-          <w:szCs w:val="24"/>
-        </w:rPr>
-        <w:t xml:space="preserve"> = Nominal * 0,03</w:t>
-      </w:r>
-    </w:p>
-    <w:p>
-      <w:pPr>
-        <w:rPr>
-          <w:sz w:val="24"/>
-          <w:szCs w:val="24"/>
-        </w:rPr>
-      </w:pPr>
-      <w:r>
-        <w:rPr>
-          <w:sz w:val="24"/>
-          <w:szCs w:val="24"/>
-        </w:rPr>
-        <w:t xml:space="preserve">                  • Jubilación</w:t>
-      </w:r>
-      <w:r>
-        <w:rPr>
-          <w:sz w:val="24"/>
-          <w:szCs w:val="24"/>
-        </w:rPr>
-        <w:t xml:space="preserve"> = Nominal * 0,18</w:t>
-      </w:r>
-    </w:p>
-    <w:p>
-      <w:pPr>
-        <w:rPr>
-          <w:sz w:val="24"/>
-          <w:szCs w:val="24"/>
-        </w:rPr>
-      </w:pPr>
-      <w:r>
-        <w:rPr>
-          <w:sz w:val="24"/>
-          <w:szCs w:val="24"/>
-        </w:rPr>
-        <w:t xml:space="preserve">                  • Ap. </w:t>
-      </w:r>
-      <w:r>
-        <w:rPr>
-          <w:sz w:val="24"/>
-          <w:szCs w:val="24"/>
-        </w:rPr>
-        <w:t>G</w:t>
-      </w:r>
-      <w:r>
-        <w:rPr>
-          <w:sz w:val="24"/>
-          <w:szCs w:val="24"/>
-        </w:rPr>
-        <w:t>remiales</w:t>
-      </w:r>
-      <w:r>
-        <w:rPr>
-          <w:sz w:val="24"/>
-          <w:szCs w:val="24"/>
-        </w:rPr>
-        <w:t xml:space="preserve"> = Nominal * 0,015</w:t>
-      </w:r>
-    </w:p>
-    <w:p>
-      <w:pPr>
-        <w:rPr>
-          <w:sz w:val="24"/>
-          <w:szCs w:val="24"/>
-        </w:rPr>
-      </w:pPr>
-      <w:r>
-        <w:rPr>
-          <w:sz w:val="24"/>
-          <w:szCs w:val="24"/>
-        </w:rPr>
-        <w:t xml:space="preserve">                  • Total descuentos</w:t>
-      </w:r>
-      <w:r>
-        <w:rPr>
-          <w:sz w:val="24"/>
-          <w:szCs w:val="24"/>
-        </w:rPr>
-        <w:t xml:space="preserve"> = </w:t>
-      </w:r>
-      <w:r>
-        <w:rPr>
-          <w:sz w:val="24"/>
-          <w:szCs w:val="24"/>
-        </w:rPr>
-        <w:t xml:space="preserve">  Obra social </w:t>
-      </w:r>
-      <w:r>
-        <w:rPr>
-          <w:sz w:val="24"/>
-          <w:szCs w:val="24"/>
-        </w:rPr>
-        <w:t xml:space="preserve">+ Jubilación + </w:t>
-      </w:r>
-      <w:r>
-        <w:rPr>
-          <w:sz w:val="24"/>
-          <w:szCs w:val="24"/>
-        </w:rPr>
-        <w:t xml:space="preserve">Ap. gremiales         </w:t>
-      </w:r>
-    </w:p>
-    <w:p>
-      <w:pPr>
-        <w:rPr>
-          <w:sz w:val="24"/>
-          <w:szCs w:val="24"/>
-        </w:rPr>
-      </w:pPr>
-      <w:r>
-        <w:rPr>
-          <w:sz w:val="24"/>
-          <w:szCs w:val="24"/>
-        </w:rPr>
-        <w:t xml:space="preserve">                  </w:t>
-      </w:r>
-      <w:r>
-        <w:rPr>
-          <w:sz w:val="24"/>
-          <w:szCs w:val="24"/>
-        </w:rPr>
-        <w:t>• Productividad</w:t>
-      </w:r>
-      <w:r>
-        <w:rPr>
-          <w:sz w:val="24"/>
-          <w:szCs w:val="24"/>
-        </w:rPr>
-        <w:t xml:space="preserve"> = (Nominal - </w:t>
-      </w:r>
-      <w:r>
-        <w:rPr>
-          <w:sz w:val="24"/>
-          <w:szCs w:val="24"/>
-        </w:rPr>
-        <w:t>Total descuentos</w:t>
-      </w:r>
-      <w:r>
-        <w:rPr>
-          <w:sz w:val="24"/>
-          <w:szCs w:val="24"/>
-        </w:rPr>
-        <w:t>) * 0,3</w:t>
-      </w:r>
-    </w:p>
-    <w:p>
-      <w:pPr>
-        <w:rPr>
-          <w:sz w:val="24"/>
-          <w:szCs w:val="24"/>
-        </w:rPr>
-      </w:pPr>
-      <w:r>
-        <w:rPr>
-          <w:sz w:val="24"/>
-          <w:szCs w:val="24"/>
-        </w:rPr>
-        <w:t xml:space="preserve">                  • Total haberes </w:t>
-      </w:r>
-      <w:r>
-        <w:rPr>
-          <w:sz w:val="24"/>
-          <w:szCs w:val="24"/>
-        </w:rPr>
-        <w:t xml:space="preserve">= </w:t>
-      </w:r>
-      <w:r>
-        <w:rPr>
-          <w:sz w:val="24"/>
-          <w:szCs w:val="24"/>
-        </w:rPr>
-        <w:t>Básico</w:t>
-      </w:r>
-      <w:r>
-        <w:rPr>
-          <w:sz w:val="24"/>
-          <w:szCs w:val="24"/>
-        </w:rPr>
-        <w:t xml:space="preserve"> + </w:t>
-      </w:r>
-      <w:r>
-        <w:rPr>
-          <w:sz w:val="24"/>
-          <w:szCs w:val="24"/>
-        </w:rPr>
-        <w:t>Antigüedad</w:t>
-      </w:r>
-      <w:r>
-        <w:rPr>
-          <w:sz w:val="24"/>
-          <w:szCs w:val="24"/>
-        </w:rPr>
-        <w:t xml:space="preserve"> + </w:t>
-      </w:r>
-      <w:r>
-        <w:rPr>
-          <w:sz w:val="24"/>
-          <w:szCs w:val="24"/>
-        </w:rPr>
-        <w:t>Extras al 50%</w:t>
-      </w:r>
-      <w:r>
-        <w:rPr>
-          <w:sz w:val="24"/>
-          <w:szCs w:val="24"/>
-        </w:rPr>
-        <w:t xml:space="preserve"> + </w:t>
-      </w:r>
-      <w:r>
-        <w:rPr>
-          <w:sz w:val="24"/>
-          <w:szCs w:val="24"/>
-        </w:rPr>
-        <w:t xml:space="preserve">Extras al </w:t>
-      </w:r>
-      <w:r>
-        <w:rPr>
-          <w:sz w:val="24"/>
-          <w:szCs w:val="24"/>
-        </w:rPr>
-        <w:t>10</w:t>
-      </w:r>
-      <w:r>
-        <w:rPr>
-          <w:sz w:val="24"/>
-          <w:szCs w:val="24"/>
-        </w:rPr>
-        <w:t>0%</w:t>
-      </w:r>
-      <w:r>
-        <w:rPr>
-          <w:sz w:val="24"/>
-          <w:szCs w:val="24"/>
-        </w:rPr>
-        <w:t xml:space="preserve"> + Productividad</w:t>
+      <w:r>
+        <w:rPr>
+          <w:sz w:val="24"/>
+          <w:szCs w:val="24"/>
+        </w:rPr>
+        <w:t xml:space="preserve"> / 100)</w:t>
+      </w:r>
+    </w:p>
+    <w:p>
+      <w:pPr>
+        <w:rPr>
+          <w:sz w:val="24"/>
+          <w:szCs w:val="24"/>
+        </w:rPr>
+      </w:pPr>
+      <w:r>
+        <w:rPr>
+          <w:sz w:val="24"/>
+          <w:szCs w:val="24"/>
+        </w:rPr>
+        <w:t xml:space="preserve">                  • Extras al 50% = Horas extras al 50% * (Básico/4</w:t>
+      </w:r>
+      <w:r>
+        <w:rPr>
+          <w:sz w:val="24"/>
+          <w:szCs w:val="24"/>
+        </w:rPr>
+        <w:t>0</w:t>
+      </w:r>
+      <w:r>
+        <w:rPr>
+          <w:sz w:val="24"/>
+          <w:szCs w:val="24"/>
+        </w:rPr>
+        <w:t>) * 1,5</w:t>
+      </w:r>
+    </w:p>
+    <w:p>
+      <w:pPr>
+        <w:rPr>
+          <w:sz w:val="24"/>
+          <w:szCs w:val="24"/>
+        </w:rPr>
+      </w:pPr>
+      <w:r>
+        <w:rPr>
+          <w:sz w:val="24"/>
+          <w:szCs w:val="24"/>
+        </w:rPr>
+        <w:t xml:space="preserve">                  • Extras al 100% = Horas extras al 100% * (Básico/4</w:t>
+      </w:r>
+      <w:r>
+        <w:rPr>
+          <w:sz w:val="24"/>
+          <w:szCs w:val="24"/>
+        </w:rPr>
+        <w:t>0</w:t>
+      </w:r>
+      <w:r>
+        <w:rPr>
+          <w:sz w:val="24"/>
+          <w:szCs w:val="24"/>
+        </w:rPr>
+        <w:t>) * 2</w:t>
+      </w:r>
+    </w:p>
+    <w:p>
+      <w:pPr>
+        <w:rPr>
+          <w:sz w:val="24"/>
+          <w:szCs w:val="24"/>
+        </w:rPr>
+      </w:pPr>
+      <w:r>
+        <w:rPr>
+          <w:sz w:val="24"/>
+          <w:szCs w:val="24"/>
+        </w:rPr>
+        <w:t xml:space="preserve">                  • Nominal = Básico + Antigüedad + Extras al 50% + Extras al 100%</w:t>
+      </w:r>
+    </w:p>
+    <w:p>
+      <w:pPr>
+        <w:rPr>
+          <w:sz w:val="24"/>
+          <w:szCs w:val="24"/>
+        </w:rPr>
+      </w:pPr>
+      <w:r>
+        <w:rPr>
+          <w:sz w:val="24"/>
+          <w:szCs w:val="24"/>
+        </w:rPr>
+        <w:t xml:space="preserve">                  • Obra social = Nominal * 0,03</w:t>
+      </w:r>
+    </w:p>
+    <w:p>
+      <w:pPr>
+        <w:rPr>
+          <w:sz w:val="24"/>
+          <w:szCs w:val="24"/>
+        </w:rPr>
+      </w:pPr>
+      <w:r>
+        <w:rPr>
+          <w:sz w:val="24"/>
+          <w:szCs w:val="24"/>
+        </w:rPr>
+        <w:t xml:space="preserve">                  • Jubilación = Nominal * 0,18</w:t>
+      </w:r>
+    </w:p>
+    <w:p>
+      <w:pPr>
+        <w:rPr>
+          <w:sz w:val="24"/>
+          <w:szCs w:val="24"/>
+        </w:rPr>
+      </w:pPr>
+      <w:r>
+        <w:rPr>
+          <w:sz w:val="24"/>
+          <w:szCs w:val="24"/>
+        </w:rPr>
+        <w:t xml:space="preserve">                  • Ap. Gremiales = Nominal * 0,015</w:t>
+      </w:r>
+    </w:p>
+    <w:p>
+      <w:pPr>
+        <w:rPr>
+          <w:sz w:val="24"/>
+          <w:szCs w:val="24"/>
+        </w:rPr>
+      </w:pPr>
+      <w:r>
+        <w:rPr>
+          <w:sz w:val="24"/>
+          <w:szCs w:val="24"/>
+        </w:rPr>
+        <w:t xml:space="preserve">                  • Total descuentos =   Obra social + Jubilación + Ap. gremiales         </w:t>
+      </w:r>
+    </w:p>
+    <w:p>
+      <w:pPr>
+        <w:rPr>
+          <w:sz w:val="24"/>
+          <w:szCs w:val="24"/>
+        </w:rPr>
+      </w:pPr>
+      <w:r>
+        <w:rPr>
+          <w:sz w:val="24"/>
+          <w:szCs w:val="24"/>
+        </w:rPr>
+        <w:t xml:space="preserve">                  • Productividad = (Nominal - Total descuentos) * 0,3</w:t>
+      </w:r>
+    </w:p>
+    <w:p>
+      <w:pPr>
+        <w:rPr>
+          <w:sz w:val="24"/>
+          <w:szCs w:val="24"/>
+        </w:rPr>
+      </w:pPr>
+      <w:r>
+        <w:rPr>
+          <w:sz w:val="24"/>
+          <w:szCs w:val="24"/>
+        </w:rPr>
+        <w:t xml:space="preserve">                  • Total haberes = Básico + Antigüedad + Extras al 50% + Extras al 100% + Productividad</w:t>
       </w:r>
     </w:p>
     <w:p>
@@ -2088,7 +1722,6 @@
           <w:szCs w:val="28"/>
           <w:u w:val="single"/>
         </w:rPr>
-        <w:lastRenderedPageBreak/>
         <w:t>Estrategia:</w:t>
       </w:r>
       <w:r>
@@ -2148,7 +1781,7 @@
           <w:szCs w:val="24"/>
         </w:rPr>
         <w:drawing>
-          <wp:inline distT="0" distB="0" distL="0" distR="0">
+          <wp:inline distT="0" distB="0" distL="0" distR="0" wp14:anchorId="6ECBBD47" wp14:editId="19293CE3">
             <wp:extent cx="6648450" cy="3838575"/>
             <wp:effectExtent l="0" t="0" r="0" b="9525"/>
             <wp:docPr id="2" name="Imagen 2"/>
@@ -2474,7 +2107,6 @@
           <w:szCs w:val="24"/>
           <w:u w:val="single"/>
         </w:rPr>
-        <w:lastRenderedPageBreak/>
         <w:t xml:space="preserve">2024 </w:t>
       </w:r>
     </w:p>
@@ -2959,14 +2591,7 @@
           <w:sz w:val="24"/>
           <w:szCs w:val="24"/>
         </w:rPr>
-        <w:t xml:space="preserve">Informar </w:t>
-      </w:r>
-      <w:r>
-        <w:rPr>
-          <w:sz w:val="24"/>
-          <w:szCs w:val="24"/>
-        </w:rPr>
-        <w:t>básico</w:t>
+        <w:t>Informar básico</w:t>
       </w:r>
     </w:p>
     <w:p>
@@ -2986,14 +2611,7 @@
           <w:sz w:val="24"/>
           <w:szCs w:val="24"/>
         </w:rPr>
-        <w:t xml:space="preserve">Informar </w:t>
-      </w:r>
-      <w:r>
-        <w:rPr>
-          <w:sz w:val="24"/>
-          <w:szCs w:val="24"/>
-        </w:rPr>
-        <w:t>antigüedad</w:t>
+        <w:t>Informar antigüedad</w:t>
       </w:r>
     </w:p>
     <w:p>
@@ -3013,14 +2631,7 @@
           <w:sz w:val="24"/>
           <w:szCs w:val="24"/>
         </w:rPr>
-        <w:t xml:space="preserve">Informar </w:t>
-      </w:r>
-      <w:r>
-        <w:rPr>
-          <w:sz w:val="24"/>
-          <w:szCs w:val="24"/>
-        </w:rPr>
-        <w:t>extras al 50%</w:t>
+        <w:t>Informar extras al 50%</w:t>
       </w:r>
     </w:p>
     <w:p>
@@ -3040,28 +2651,7 @@
           <w:sz w:val="24"/>
           <w:szCs w:val="24"/>
         </w:rPr>
-        <w:t xml:space="preserve">Informar </w:t>
-      </w:r>
-      <w:r>
-        <w:rPr>
-          <w:sz w:val="24"/>
-          <w:szCs w:val="24"/>
-        </w:rPr>
-        <w:t xml:space="preserve">extras al </w:t>
-      </w:r>
-      <w:r>
-        <w:rPr>
-          <w:sz w:val="24"/>
-          <w:szCs w:val="24"/>
-        </w:rPr>
-        <w:t>10</w:t>
-      </w:r>
-      <w:r>
-        <w:rPr>
-          <w:sz w:val="24"/>
-          <w:szCs w:val="24"/>
-        </w:rPr>
-        <w:t>0%</w:t>
+        <w:t>Informar extras al 100%</w:t>
       </w:r>
     </w:p>
     <w:p>
@@ -3081,14 +2671,7 @@
           <w:sz w:val="24"/>
           <w:szCs w:val="24"/>
         </w:rPr>
-        <w:t xml:space="preserve">Informar </w:t>
-      </w:r>
-      <w:r>
-        <w:rPr>
-          <w:sz w:val="24"/>
-          <w:szCs w:val="24"/>
-        </w:rPr>
-        <w:t>obra social</w:t>
+        <w:t>Informar obra social</w:t>
       </w:r>
     </w:p>
     <w:p>
@@ -3421,7 +3004,6 @@
           <w:szCs w:val="28"/>
           <w:u w:val="single"/>
         </w:rPr>
-        <w:lastRenderedPageBreak/>
         <w:t>Ambiente:</w:t>
       </w:r>
     </w:p>
@@ -3626,7 +3208,16 @@
                 <w:sz w:val="24"/>
                 <w:szCs w:val="24"/>
               </w:rPr>
-              <w:t xml:space="preserve">Entero </w:t>
+              <w:t xml:space="preserve">Real </w:t>
+            </w:r>
+            <w:bookmarkStart w:id="0" w:name="_GoBack"/>
+            <w:bookmarkEnd w:id="0"/>
+            <w:r>
+              <w:rPr>
+                <w:sz w:val="24"/>
+                <w:szCs w:val="24"/>
+              </w:rPr>
+              <w:t xml:space="preserve"> </w:t>
             </w:r>
           </w:p>
         </w:tc>
@@ -3744,21 +3335,7 @@
                 <w:sz w:val="24"/>
                 <w:szCs w:val="24"/>
               </w:rPr>
-              <w:t>h_ex</w:t>
-            </w:r>
-            <w:r>
-              <w:rPr>
-                <w:sz w:val="24"/>
-                <w:szCs w:val="24"/>
-              </w:rPr>
-              <w:t>10</w:t>
-            </w:r>
-            <w:r>
-              <w:rPr>
-                <w:sz w:val="24"/>
-                <w:szCs w:val="24"/>
-              </w:rPr>
-              <w:t>0</w:t>
+              <w:t>h_ex100</w:t>
             </w:r>
           </w:p>
         </w:tc>
@@ -4563,8 +4140,6 @@
           <w:szCs w:val="24"/>
         </w:rPr>
       </w:pPr>
-      <w:bookmarkStart w:id="0" w:name="_GoBack"/>
-      <w:bookmarkEnd w:id="0"/>
     </w:p>
     <w:sectPr>
       <w:type w:val="continuous"/>
